--- a/presentation/Hackthon Fdu 2017_Final_version.docx
+++ b/presentation/Hackthon Fdu 2017_Final_version.docx
@@ -239,7 +239,27 @@
           <w:sz w:val="22"/>
           <w:szCs w:val="22"/>
         </w:rPr>
-        <w:t>调焦等摄影技术，通过文字声音图片</w:t>
+        <w:t>调焦等摄影技术，</w:t>
+      </w:r>
+      <w:r>
+        <w:rPr>
+          <w:rFonts w:ascii="Times" w:hAnsi="Times" w:cs="Times" w:hint="eastAsia"/>
+          <w:color w:val="70AD47" w:themeColor="accent6"/>
+          <w:kern w:val="0"/>
+          <w:sz w:val="22"/>
+          <w:szCs w:val="22"/>
+        </w:rPr>
+        <w:t>用</w:t>
+      </w:r>
+      <w:r>
+        <w:rPr>
+          <w:rFonts w:ascii="Times" w:hAnsi="Times" w:cs="Times" w:hint="eastAsia"/>
+          <w:color w:val="FF0000"/>
+          <w:kern w:val="0"/>
+          <w:sz w:val="22"/>
+          <w:szCs w:val="22"/>
+        </w:rPr>
+        <w:t>文字声音图片</w:t>
       </w:r>
       <w:r>
         <w:rPr>
@@ -330,7 +350,27 @@
           <w:sz w:val="22"/>
           <w:szCs w:val="22"/>
         </w:rPr>
-        <w:t>解说员的解说词，通过语音识别和自然语言处理技术来</w:t>
+        <w:t>解说员的解说词，</w:t>
+      </w:r>
+      <w:r>
+        <w:rPr>
+          <w:rFonts w:ascii="Times" w:hAnsi="Times" w:cs="Times" w:hint="eastAsia"/>
+          <w:color w:val="70AD47" w:themeColor="accent6"/>
+          <w:kern w:val="0"/>
+          <w:sz w:val="22"/>
+          <w:szCs w:val="22"/>
+        </w:rPr>
+        <w:t>用</w:t>
+      </w:r>
+      <w:r>
+        <w:rPr>
+          <w:rFonts w:ascii="Helvetica Neue" w:hAnsi="Helvetica Neue" w:cs="Helvetica Neue"/>
+          <w:color w:val="313131"/>
+          <w:kern w:val="0"/>
+          <w:sz w:val="22"/>
+          <w:szCs w:val="22"/>
+        </w:rPr>
+        <w:t>语音识别和自然语言处理技术来</w:t>
       </w:r>
       <w:r>
         <w:rPr>
@@ -728,6 +768,16 @@
         </w:rPr>
         <w:t>神威</w:t>
       </w:r>
+      <w:r>
+        <w:rPr>
+          <w:rFonts w:ascii="Helvetica Neue" w:hAnsi="Helvetica Neue" w:cs="Helvetica Neue" w:hint="eastAsia"/>
+          <w:color w:val="70AD47" w:themeColor="accent6"/>
+          <w:kern w:val="0"/>
+          <w:sz w:val="22"/>
+          <w:szCs w:val="36"/>
+        </w:rPr>
+        <w:t>。</w:t>
+      </w:r>
     </w:p>
     <w:p>
       <w:pPr>
@@ -914,6 +964,16 @@
         </w:rPr>
         <w:t>基本实现系统全自动，除重大赛事外，也能用于训练赛，为教练提供宝贵的训练资料，用于学生比赛，记录青春的精彩瞬间。用于召开的会议，不放过大会的每一个关键点</w:t>
       </w:r>
+      <w:r>
+        <w:rPr>
+          <w:rFonts w:ascii="Times" w:hAnsi="Times" w:cs="Times" w:hint="eastAsia"/>
+          <w:color w:val="000000"/>
+          <w:kern w:val="0"/>
+          <w:sz w:val="22"/>
+          <w:szCs w:val="22"/>
+        </w:rPr>
+        <w:t>。</w:t>
+      </w:r>
     </w:p>
     <w:p>
       <w:pPr>
@@ -954,6 +1014,16 @@
         </w:rPr>
         <w:t>可以成为比鹰眼更加全方位的裁判系统</w:t>
       </w:r>
+      <w:r>
+        <w:rPr>
+          <w:rFonts w:ascii="Times" w:hAnsi="Times" w:cs="Times" w:hint="eastAsia"/>
+          <w:color w:val="000000"/>
+          <w:kern w:val="0"/>
+          <w:sz w:val="22"/>
+          <w:szCs w:val="22"/>
+        </w:rPr>
+        <w:t>。</w:t>
+      </w:r>
     </w:p>
     <w:p>
       <w:pPr>
@@ -993,6 +1063,16 @@
           <w:szCs w:val="22"/>
         </w:rPr>
         <w:t>在网络教育发达的新时代，为网课制作和远程公开课提供了技术支持</w:t>
+      </w:r>
+      <w:r>
+        <w:rPr>
+          <w:rFonts w:ascii="Times" w:hAnsi="Times" w:cs="Times" w:hint="eastAsia"/>
+          <w:color w:val="000000"/>
+          <w:kern w:val="0"/>
+          <w:sz w:val="22"/>
+          <w:szCs w:val="22"/>
+        </w:rPr>
+        <w:t>。</w:t>
       </w:r>
     </w:p>
     <w:p>
@@ -1028,6 +1108,7 @@
           <w:sz w:val="36"/>
           <w:szCs w:val="50"/>
         </w:rPr>
+        <w:lastRenderedPageBreak/>
         <w:t>项目使用指南</w:t>
       </w:r>
     </w:p>
@@ -1064,8 +1145,148 @@
           <w:sz w:val="36"/>
           <w:szCs w:val="50"/>
         </w:rPr>
-        <w:lastRenderedPageBreak/>
         <w:t>预先训练</w:t>
+      </w:r>
+    </w:p>
+    <w:p>
+      <w:pPr>
+        <w:widowControl/>
+        <w:tabs>
+          <w:tab w:val="left" w:pos="220"/>
+          <w:tab w:val="left" w:pos="720"/>
+        </w:tabs>
+        <w:autoSpaceDE w:val="0"/>
+        <w:autoSpaceDN w:val="0"/>
+        <w:adjustRightInd w:val="0"/>
+        <w:spacing w:line="600" w:lineRule="atLeast"/>
+        <w:ind w:left="1440"/>
+        <w:jc w:val="left"/>
+        <w:rPr>
+          <w:rFonts w:ascii="Times" w:hAnsi="Times" w:cs="Times"/>
+          <w:color w:val="70AD47" w:themeColor="accent6"/>
+          <w:kern w:val="0"/>
+          <w:sz w:val="18"/>
+        </w:rPr>
+      </w:pPr>
+      <w:r>
+        <w:rPr>
+          <w:rFonts w:ascii="Times" w:hAnsi="Times" w:cs="Times" w:hint="eastAsia"/>
+          <w:color w:val="70AD47" w:themeColor="accent6"/>
+          <w:kern w:val="0"/>
+          <w:sz w:val="18"/>
+        </w:rPr>
+        <w:t>在</w:t>
+      </w:r>
+      <w:r>
+        <w:rPr>
+          <w:rFonts w:ascii="Times" w:hAnsi="Times" w:cs="Times" w:hint="eastAsia"/>
+          <w:color w:val="70AD47" w:themeColor="accent6"/>
+          <w:kern w:val="0"/>
+          <w:sz w:val="18"/>
+        </w:rPr>
+        <w:t>MATLAB</w:t>
+      </w:r>
+      <w:r>
+        <w:rPr>
+          <w:rFonts w:ascii="Times" w:hAnsi="Times" w:cs="Times" w:hint="eastAsia"/>
+          <w:color w:val="70AD47" w:themeColor="accent6"/>
+          <w:kern w:val="0"/>
+          <w:sz w:val="18"/>
+        </w:rPr>
+        <w:t>文件中预先指定</w:t>
+      </w:r>
+      <w:r>
+        <w:rPr>
+          <w:rFonts w:ascii="Times" w:hAnsi="Times" w:cs="Times" w:hint="eastAsia"/>
+          <w:color w:val="70AD47" w:themeColor="accent6"/>
+          <w:kern w:val="0"/>
+          <w:sz w:val="18"/>
+        </w:rPr>
+        <w:t>CV</w:t>
+      </w:r>
+      <w:r>
+        <w:rPr>
+          <w:rFonts w:ascii="Times" w:hAnsi="Times" w:cs="Times" w:hint="eastAsia"/>
+          <w:color w:val="70AD47" w:themeColor="accent6"/>
+          <w:kern w:val="0"/>
+          <w:sz w:val="18"/>
+        </w:rPr>
+        <w:t>对象，如人、动物或汽车、车牌等。</w:t>
+      </w:r>
+    </w:p>
+    <w:p>
+      <w:pPr>
+        <w:widowControl/>
+        <w:tabs>
+          <w:tab w:val="left" w:pos="220"/>
+          <w:tab w:val="left" w:pos="720"/>
+        </w:tabs>
+        <w:autoSpaceDE w:val="0"/>
+        <w:autoSpaceDN w:val="0"/>
+        <w:adjustRightInd w:val="0"/>
+        <w:spacing w:line="600" w:lineRule="atLeast"/>
+        <w:ind w:left="1440"/>
+        <w:jc w:val="left"/>
+        <w:rPr>
+          <w:rFonts w:ascii="Times" w:hAnsi="Times" w:cs="Times" w:hint="eastAsia"/>
+          <w:color w:val="70AD47" w:themeColor="accent6"/>
+          <w:kern w:val="0"/>
+          <w:sz w:val="18"/>
+        </w:rPr>
+      </w:pPr>
+      <w:r>
+        <w:rPr>
+          <w:rFonts w:ascii="Times" w:hAnsi="Times" w:cs="Times" w:hint="eastAsia"/>
+          <w:color w:val="70AD47" w:themeColor="accent6"/>
+          <w:kern w:val="0"/>
+          <w:sz w:val="18"/>
+        </w:rPr>
+        <w:t>预先提交</w:t>
+      </w:r>
+      <w:r>
+        <w:rPr>
+          <w:rFonts w:ascii="Times" w:hAnsi="Times" w:cs="Times" w:hint="eastAsia"/>
+          <w:color w:val="70AD47" w:themeColor="accent6"/>
+          <w:kern w:val="0"/>
+          <w:sz w:val="18"/>
+        </w:rPr>
+        <w:t>IBM</w:t>
+      </w:r>
+      <w:r>
+        <w:rPr>
+          <w:rFonts w:ascii="Times" w:hAnsi="Times" w:cs="Times"/>
+          <w:color w:val="70AD47" w:themeColor="accent6"/>
+          <w:kern w:val="0"/>
+          <w:sz w:val="18"/>
+        </w:rPr>
+        <w:t xml:space="preserve"> </w:t>
+      </w:r>
+      <w:r>
+        <w:rPr>
+          <w:rFonts w:ascii="Times" w:hAnsi="Times" w:cs="Times" w:hint="eastAsia"/>
+          <w:color w:val="70AD47" w:themeColor="accent6"/>
+          <w:kern w:val="0"/>
+          <w:sz w:val="18"/>
+        </w:rPr>
+        <w:t>Watson</w:t>
+      </w:r>
+      <w:r>
+        <w:rPr>
+          <w:rFonts w:ascii="Times" w:hAnsi="Times" w:cs="Times" w:hint="eastAsia"/>
+          <w:color w:val="70AD47" w:themeColor="accent6"/>
+          <w:kern w:val="0"/>
+          <w:sz w:val="18"/>
+        </w:rPr>
+        <w:t>语音识别</w:t>
+      </w:r>
+      <w:r>
+        <w:rPr>
+          <w:rFonts w:ascii="Times" w:hAnsi="Times" w:cs="Times" w:hint="eastAsia"/>
+          <w:color w:val="70AD47" w:themeColor="accent6"/>
+          <w:kern w:val="0"/>
+          <w:sz w:val="18"/>
+        </w:rPr>
+        <w:t>关键字词</w:t>
       </w:r>
     </w:p>
     <w:p>
@@ -1105,7 +1326,24 @@
     </w:p>
     <w:p>
       <w:pPr>
-        <w:widowControl/>
+        <w:pStyle w:val="ListParagraph"/>
+        <w:rPr>
+          <w:rFonts w:ascii="Times" w:hAnsi="Times" w:cs="Times"/>
+          <w:color w:val="FF0000"/>
+          <w:kern w:val="0"/>
+          <w:sz w:val="22"/>
+          <w:szCs w:val="22"/>
+        </w:rPr>
+      </w:pPr>
+    </w:p>
+    <w:p>
+      <w:pPr>
+        <w:pStyle w:val="ListParagraph"/>
+        <w:widowControl/>
+        <w:numPr>
+          <w:ilvl w:val="0"/>
+          <w:numId w:val="4"/>
+        </w:numPr>
         <w:tabs>
           <w:tab w:val="left" w:pos="220"/>
           <w:tab w:val="left" w:pos="720"/>
@@ -1116,6 +1354,561 @@
         <w:spacing w:line="600" w:lineRule="atLeast"/>
         <w:jc w:val="left"/>
         <w:rPr>
+          <w:rFonts w:ascii="Times" w:hAnsi="Times" w:cs="Times"/>
+          <w:color w:val="70AD47" w:themeColor="accent6"/>
+          <w:kern w:val="0"/>
+          <w:sz w:val="22"/>
+          <w:szCs w:val="22"/>
+        </w:rPr>
+      </w:pPr>
+      <w:r>
+        <w:rPr>
+          <w:rFonts w:ascii="Times" w:hAnsi="Times" w:cs="Times" w:hint="eastAsia"/>
+          <w:color w:val="70AD47" w:themeColor="accent6"/>
+          <w:kern w:val="0"/>
+          <w:sz w:val="22"/>
+          <w:szCs w:val="22"/>
+        </w:rPr>
+        <w:t>运行</w:t>
+      </w:r>
+      <w:r>
+        <w:rPr>
+          <w:rFonts w:ascii="Times" w:hAnsi="Times" w:cs="Times" w:hint="eastAsia"/>
+          <w:color w:val="70AD47" w:themeColor="accent6"/>
+          <w:kern w:val="0"/>
+          <w:sz w:val="22"/>
+          <w:szCs w:val="22"/>
+        </w:rPr>
+        <w:t>py</w:t>
+      </w:r>
+      <w:r>
+        <w:rPr>
+          <w:rFonts w:ascii="Times" w:hAnsi="Times" w:cs="Times" w:hint="eastAsia"/>
+          <w:color w:val="70AD47" w:themeColor="accent6"/>
+          <w:kern w:val="0"/>
+          <w:sz w:val="22"/>
+          <w:szCs w:val="22"/>
+        </w:rPr>
+        <w:t>脚本，实时进行语音录取，上传</w:t>
+      </w:r>
+      <w:r>
+        <w:rPr>
+          <w:rFonts w:ascii="Times" w:hAnsi="Times" w:cs="Times" w:hint="eastAsia"/>
+          <w:color w:val="70AD47" w:themeColor="accent6"/>
+          <w:kern w:val="0"/>
+          <w:sz w:val="22"/>
+          <w:szCs w:val="22"/>
+        </w:rPr>
+        <w:t>IBM</w:t>
+      </w:r>
+      <w:r>
+        <w:rPr>
+          <w:rFonts w:ascii="Times" w:hAnsi="Times" w:cs="Times"/>
+          <w:color w:val="70AD47" w:themeColor="accent6"/>
+          <w:kern w:val="0"/>
+          <w:sz w:val="22"/>
+          <w:szCs w:val="22"/>
+        </w:rPr>
+        <w:t xml:space="preserve"> Watson</w:t>
+      </w:r>
+      <w:r>
+        <w:rPr>
+          <w:rFonts w:ascii="Times" w:hAnsi="Times" w:cs="Times" w:hint="eastAsia"/>
+          <w:color w:val="70AD47" w:themeColor="accent6"/>
+          <w:kern w:val="0"/>
+          <w:sz w:val="22"/>
+          <w:szCs w:val="22"/>
+        </w:rPr>
+        <w:t>和下载识别信息</w:t>
+      </w:r>
+    </w:p>
+    <w:p>
+      <w:pPr>
+        <w:pStyle w:val="ListParagraph"/>
+        <w:widowControl/>
+        <w:numPr>
+          <w:ilvl w:val="0"/>
+          <w:numId w:val="4"/>
+        </w:numPr>
+        <w:tabs>
+          <w:tab w:val="left" w:pos="220"/>
+          <w:tab w:val="left" w:pos="720"/>
+        </w:tabs>
+        <w:autoSpaceDE w:val="0"/>
+        <w:autoSpaceDN w:val="0"/>
+        <w:adjustRightInd w:val="0"/>
+        <w:spacing w:line="600" w:lineRule="atLeast"/>
+        <w:jc w:val="left"/>
+        <w:rPr>
+          <w:rFonts w:ascii="Times" w:hAnsi="Times" w:cs="Times" w:hint="eastAsia"/>
+          <w:color w:val="70AD47" w:themeColor="accent6"/>
+          <w:kern w:val="0"/>
+          <w:sz w:val="22"/>
+          <w:szCs w:val="22"/>
+        </w:rPr>
+      </w:pPr>
+      <w:r>
+        <w:rPr>
+          <w:rFonts w:ascii="Times" w:hAnsi="Times" w:cs="Times" w:hint="eastAsia"/>
+          <w:color w:val="70AD47" w:themeColor="accent6"/>
+          <w:kern w:val="0"/>
+          <w:sz w:val="22"/>
+          <w:szCs w:val="22"/>
+        </w:rPr>
+        <w:t>将罗技</w:t>
+      </w:r>
+      <w:r>
+        <w:rPr>
+          <w:rFonts w:ascii="Times" w:hAnsi="Times" w:cs="Times" w:hint="eastAsia"/>
+          <w:color w:val="70AD47" w:themeColor="accent6"/>
+          <w:kern w:val="0"/>
+          <w:sz w:val="22"/>
+          <w:szCs w:val="22"/>
+        </w:rPr>
+        <w:t>C920</w:t>
+      </w:r>
+      <w:r>
+        <w:rPr>
+          <w:rFonts w:ascii="Times" w:hAnsi="Times" w:cs="Times" w:hint="eastAsia"/>
+          <w:color w:val="70AD47" w:themeColor="accent6"/>
+          <w:kern w:val="0"/>
+          <w:sz w:val="22"/>
+          <w:szCs w:val="22"/>
+        </w:rPr>
+        <w:t>摄像头的</w:t>
+      </w:r>
+      <w:r>
+        <w:rPr>
+          <w:rFonts w:ascii="Times" w:hAnsi="Times" w:cs="Times" w:hint="eastAsia"/>
+          <w:color w:val="70AD47" w:themeColor="accent6"/>
+          <w:kern w:val="0"/>
+          <w:sz w:val="22"/>
+          <w:szCs w:val="22"/>
+        </w:rPr>
+        <w:t>USB3.0</w:t>
+      </w:r>
+      <w:r>
+        <w:rPr>
+          <w:rFonts w:ascii="Times" w:hAnsi="Times" w:cs="Times" w:hint="eastAsia"/>
+          <w:color w:val="70AD47" w:themeColor="accent6"/>
+          <w:kern w:val="0"/>
+          <w:sz w:val="22"/>
+          <w:szCs w:val="22"/>
+        </w:rPr>
+        <w:t>、</w:t>
+      </w:r>
+      <w:r>
+        <w:rPr>
+          <w:rFonts w:ascii="Times" w:hAnsi="Times" w:cs="Times" w:hint="eastAsia"/>
+          <w:color w:val="70AD47" w:themeColor="accent6"/>
+          <w:kern w:val="0"/>
+          <w:sz w:val="22"/>
+          <w:szCs w:val="22"/>
+        </w:rPr>
+        <w:t>Arduino</w:t>
+      </w:r>
+      <w:r>
+        <w:rPr>
+          <w:rFonts w:ascii="Times" w:hAnsi="Times" w:cs="Times" w:hint="eastAsia"/>
+          <w:color w:val="70AD47" w:themeColor="accent6"/>
+          <w:kern w:val="0"/>
+          <w:sz w:val="22"/>
+          <w:szCs w:val="22"/>
+        </w:rPr>
+        <w:t>开发板的</w:t>
+      </w:r>
+      <w:r>
+        <w:rPr>
+          <w:rFonts w:ascii="Times" w:hAnsi="Times" w:cs="Times" w:hint="eastAsia"/>
+          <w:color w:val="70AD47" w:themeColor="accent6"/>
+          <w:kern w:val="0"/>
+          <w:sz w:val="22"/>
+          <w:szCs w:val="22"/>
+        </w:rPr>
+        <w:t>USB2.0</w:t>
+      </w:r>
+      <w:r>
+        <w:rPr>
+          <w:rFonts w:ascii="Times" w:hAnsi="Times" w:cs="Times" w:hint="eastAsia"/>
+          <w:color w:val="70AD47" w:themeColor="accent6"/>
+          <w:kern w:val="0"/>
+          <w:sz w:val="22"/>
+          <w:szCs w:val="22"/>
+        </w:rPr>
+        <w:t>与</w:t>
+      </w:r>
+      <w:r>
+        <w:rPr>
+          <w:rFonts w:ascii="Times" w:hAnsi="Times" w:cs="Times" w:hint="eastAsia"/>
+          <w:color w:val="70AD47" w:themeColor="accent6"/>
+          <w:kern w:val="0"/>
+          <w:sz w:val="22"/>
+          <w:szCs w:val="22"/>
+        </w:rPr>
+        <w:t>PC</w:t>
+      </w:r>
+      <w:r>
+        <w:rPr>
+          <w:rFonts w:ascii="Times" w:hAnsi="Times" w:cs="Times" w:hint="eastAsia"/>
+          <w:color w:val="70AD47" w:themeColor="accent6"/>
+          <w:kern w:val="0"/>
+          <w:sz w:val="22"/>
+          <w:szCs w:val="22"/>
+        </w:rPr>
+        <w:t>连接，连接好开发板</w:t>
+      </w:r>
+      <w:r>
+        <w:rPr>
+          <w:rFonts w:ascii="Times" w:hAnsi="Times" w:cs="Times" w:hint="eastAsia"/>
+          <w:color w:val="70AD47" w:themeColor="accent6"/>
+          <w:kern w:val="0"/>
+          <w:sz w:val="22"/>
+          <w:szCs w:val="22"/>
+        </w:rPr>
+        <w:t>DC</w:t>
+      </w:r>
+      <w:r>
+        <w:rPr>
+          <w:rFonts w:ascii="Times" w:hAnsi="Times" w:cs="Times" w:hint="eastAsia"/>
+          <w:color w:val="70AD47" w:themeColor="accent6"/>
+          <w:kern w:val="0"/>
+          <w:sz w:val="22"/>
+          <w:szCs w:val="22"/>
+        </w:rPr>
+        <w:t>电源</w:t>
+      </w:r>
+      <w:r>
+        <w:rPr>
+          <w:rFonts w:ascii="Times" w:hAnsi="Times" w:cs="Times" w:hint="eastAsia"/>
+          <w:color w:val="70AD47" w:themeColor="accent6"/>
+          <w:kern w:val="0"/>
+          <w:sz w:val="22"/>
+          <w:szCs w:val="22"/>
+        </w:rPr>
+        <w:t>，连接放置好舵机和摄像头</w:t>
+      </w:r>
+    </w:p>
+    <w:p>
+      <w:pPr>
+        <w:pStyle w:val="ListParagraph"/>
+        <w:widowControl/>
+        <w:numPr>
+          <w:ilvl w:val="0"/>
+          <w:numId w:val="4"/>
+        </w:numPr>
+        <w:tabs>
+          <w:tab w:val="left" w:pos="220"/>
+          <w:tab w:val="left" w:pos="720"/>
+        </w:tabs>
+        <w:autoSpaceDE w:val="0"/>
+        <w:autoSpaceDN w:val="0"/>
+        <w:adjustRightInd w:val="0"/>
+        <w:spacing w:line="600" w:lineRule="atLeast"/>
+        <w:jc w:val="left"/>
+        <w:rPr>
+          <w:rFonts w:ascii="Times" w:hAnsi="Times" w:cs="Times"/>
+          <w:color w:val="70AD47" w:themeColor="accent6"/>
+          <w:kern w:val="0"/>
+          <w:sz w:val="22"/>
+          <w:szCs w:val="22"/>
+        </w:rPr>
+      </w:pPr>
+      <w:r>
+        <w:rPr>
+          <w:rFonts w:ascii="Times" w:hAnsi="Times" w:cs="Times" w:hint="eastAsia"/>
+          <w:color w:val="70AD47" w:themeColor="accent6"/>
+          <w:kern w:val="0"/>
+          <w:sz w:val="22"/>
+          <w:szCs w:val="22"/>
+        </w:rPr>
+        <w:t>打开</w:t>
+      </w:r>
+      <w:r>
+        <w:rPr>
+          <w:rFonts w:ascii="Times" w:hAnsi="Times" w:cs="Times" w:hint="eastAsia"/>
+          <w:color w:val="70AD47" w:themeColor="accent6"/>
+          <w:kern w:val="0"/>
+          <w:sz w:val="22"/>
+          <w:szCs w:val="22"/>
+        </w:rPr>
+        <w:t>Arduino</w:t>
+      </w:r>
+      <w:r>
+        <w:rPr>
+          <w:rFonts w:ascii="Times" w:hAnsi="Times" w:cs="Times"/>
+          <w:color w:val="70AD47" w:themeColor="accent6"/>
+          <w:kern w:val="0"/>
+          <w:sz w:val="22"/>
+          <w:szCs w:val="22"/>
+        </w:rPr>
+        <w:t xml:space="preserve"> </w:t>
+      </w:r>
+      <w:r>
+        <w:rPr>
+          <w:rFonts w:ascii="Times" w:hAnsi="Times" w:cs="Times" w:hint="eastAsia"/>
+          <w:color w:val="70AD47" w:themeColor="accent6"/>
+          <w:kern w:val="0"/>
+          <w:sz w:val="22"/>
+          <w:szCs w:val="22"/>
+        </w:rPr>
+        <w:t>IDE</w:t>
+      </w:r>
+      <w:r>
+        <w:rPr>
+          <w:rFonts w:ascii="Times" w:hAnsi="Times" w:cs="Times" w:hint="eastAsia"/>
+          <w:color w:val="70AD47" w:themeColor="accent6"/>
+          <w:kern w:val="0"/>
+          <w:sz w:val="22"/>
+          <w:szCs w:val="22"/>
+        </w:rPr>
+        <w:t>，选择对应的</w:t>
+      </w:r>
+      <w:r>
+        <w:rPr>
+          <w:rFonts w:ascii="Times" w:hAnsi="Times" w:cs="Times" w:hint="eastAsia"/>
+          <w:color w:val="70AD47" w:themeColor="accent6"/>
+          <w:kern w:val="0"/>
+          <w:sz w:val="22"/>
+          <w:szCs w:val="22"/>
+        </w:rPr>
+        <w:t>Arduino</w:t>
+      </w:r>
+      <w:r>
+        <w:rPr>
+          <w:rFonts w:ascii="Times" w:hAnsi="Times" w:cs="Times" w:hint="eastAsia"/>
+          <w:color w:val="70AD47" w:themeColor="accent6"/>
+          <w:kern w:val="0"/>
+          <w:sz w:val="22"/>
+          <w:szCs w:val="22"/>
+        </w:rPr>
+        <w:t>开发板型号版本，打开</w:t>
+      </w:r>
+      <w:r>
+        <w:rPr>
+          <w:rFonts w:ascii="Times" w:hAnsi="Times" w:cs="Times" w:hint="eastAsia"/>
+          <w:color w:val="70AD47" w:themeColor="accent6"/>
+          <w:kern w:val="0"/>
+          <w:sz w:val="22"/>
+          <w:szCs w:val="22"/>
+        </w:rPr>
+        <w:t>Arduino</w:t>
+      </w:r>
+      <w:r>
+        <w:rPr>
+          <w:rFonts w:ascii="Times" w:hAnsi="Times" w:cs="Times" w:hint="eastAsia"/>
+          <w:color w:val="70AD47" w:themeColor="accent6"/>
+          <w:kern w:val="0"/>
+          <w:sz w:val="22"/>
+          <w:szCs w:val="22"/>
+        </w:rPr>
+        <w:t>的</w:t>
+      </w:r>
+      <w:r>
+        <w:rPr>
+          <w:rFonts w:ascii="Times" w:hAnsi="Times" w:cs="Times" w:hint="eastAsia"/>
+          <w:color w:val="70AD47" w:themeColor="accent6"/>
+          <w:kern w:val="0"/>
+          <w:sz w:val="22"/>
+          <w:szCs w:val="22"/>
+        </w:rPr>
+        <w:t>ino</w:t>
+      </w:r>
+      <w:r>
+        <w:rPr>
+          <w:rFonts w:ascii="Times" w:hAnsi="Times" w:cs="Times" w:hint="eastAsia"/>
+          <w:color w:val="70AD47" w:themeColor="accent6"/>
+          <w:kern w:val="0"/>
+          <w:sz w:val="22"/>
+          <w:szCs w:val="22"/>
+        </w:rPr>
+        <w:t>固件，编译下载到开发板上。下载完成后开发板会自动运行。</w:t>
+      </w:r>
+    </w:p>
+    <w:p>
+      <w:pPr>
+        <w:pStyle w:val="ListParagraph"/>
+        <w:widowControl/>
+        <w:numPr>
+          <w:ilvl w:val="0"/>
+          <w:numId w:val="4"/>
+        </w:numPr>
+        <w:tabs>
+          <w:tab w:val="left" w:pos="220"/>
+          <w:tab w:val="left" w:pos="720"/>
+        </w:tabs>
+        <w:autoSpaceDE w:val="0"/>
+        <w:autoSpaceDN w:val="0"/>
+        <w:adjustRightInd w:val="0"/>
+        <w:spacing w:line="600" w:lineRule="atLeast"/>
+        <w:jc w:val="left"/>
+        <w:rPr>
+          <w:rFonts w:ascii="Times" w:hAnsi="Times" w:cs="Times"/>
+          <w:color w:val="70AD47" w:themeColor="accent6"/>
+          <w:kern w:val="0"/>
+          <w:sz w:val="22"/>
+          <w:szCs w:val="22"/>
+        </w:rPr>
+      </w:pPr>
+      <w:r>
+        <w:rPr>
+          <w:rFonts w:ascii="Times" w:hAnsi="Times" w:cs="Times" w:hint="eastAsia"/>
+          <w:color w:val="70AD47" w:themeColor="accent6"/>
+          <w:kern w:val="0"/>
+          <w:sz w:val="22"/>
+          <w:szCs w:val="22"/>
+        </w:rPr>
+        <w:t>打开</w:t>
+      </w:r>
+      <w:r>
+        <w:rPr>
+          <w:rFonts w:ascii="Times" w:hAnsi="Times" w:cs="Times" w:hint="eastAsia"/>
+          <w:color w:val="70AD47" w:themeColor="accent6"/>
+          <w:kern w:val="0"/>
+          <w:sz w:val="22"/>
+          <w:szCs w:val="22"/>
+        </w:rPr>
+        <w:t>MATLAB</w:t>
+      </w:r>
+      <w:r>
+        <w:rPr>
+          <w:rFonts w:ascii="Times" w:hAnsi="Times" w:cs="Times" w:hint="eastAsia"/>
+          <w:color w:val="70AD47" w:themeColor="accent6"/>
+          <w:kern w:val="0"/>
+          <w:sz w:val="22"/>
+          <w:szCs w:val="22"/>
+        </w:rPr>
+        <w:t>脚本，并在</w:t>
+      </w:r>
+      <w:r>
+        <w:rPr>
+          <w:rFonts w:ascii="Times" w:hAnsi="Times" w:cs="Times" w:hint="eastAsia"/>
+          <w:color w:val="70AD47" w:themeColor="accent6"/>
+          <w:kern w:val="0"/>
+          <w:sz w:val="22"/>
+          <w:szCs w:val="22"/>
+        </w:rPr>
+        <w:t>MATLAB</w:t>
+      </w:r>
+      <w:r>
+        <w:rPr>
+          <w:rFonts w:ascii="Times" w:hAnsi="Times" w:cs="Times" w:hint="eastAsia"/>
+          <w:color w:val="70AD47" w:themeColor="accent6"/>
+          <w:kern w:val="0"/>
+          <w:sz w:val="22"/>
+          <w:szCs w:val="22"/>
+        </w:rPr>
+        <w:t>环境</w:t>
+      </w:r>
+      <w:r>
+        <w:rPr>
+          <w:rFonts w:ascii="Times" w:hAnsi="Times" w:cs="Times" w:hint="eastAsia"/>
+          <w:color w:val="70AD47" w:themeColor="accent6"/>
+          <w:kern w:val="0"/>
+          <w:sz w:val="22"/>
+          <w:szCs w:val="22"/>
+        </w:rPr>
+        <w:t>中</w:t>
+      </w:r>
+      <w:r>
+        <w:rPr>
+          <w:rFonts w:ascii="Times" w:hAnsi="Times" w:cs="Times" w:hint="eastAsia"/>
+          <w:color w:val="70AD47" w:themeColor="accent6"/>
+          <w:kern w:val="0"/>
+          <w:sz w:val="22"/>
+          <w:szCs w:val="22"/>
+        </w:rPr>
+        <w:t>运行。</w:t>
+      </w:r>
+      <w:r>
+        <w:rPr>
+          <w:rFonts w:ascii="Times" w:hAnsi="Times" w:cs="Times" w:hint="eastAsia"/>
+          <w:color w:val="70AD47" w:themeColor="accent6"/>
+          <w:kern w:val="0"/>
+          <w:sz w:val="22"/>
+          <w:szCs w:val="22"/>
+        </w:rPr>
+        <w:t>软件将直接打开罗技</w:t>
+      </w:r>
+      <w:r>
+        <w:rPr>
+          <w:rFonts w:ascii="Times" w:hAnsi="Times" w:cs="Times" w:hint="eastAsia"/>
+          <w:color w:val="70AD47" w:themeColor="accent6"/>
+          <w:kern w:val="0"/>
+          <w:sz w:val="22"/>
+          <w:szCs w:val="22"/>
+        </w:rPr>
+        <w:t>C920</w:t>
+      </w:r>
+      <w:r>
+        <w:rPr>
+          <w:rFonts w:ascii="Times" w:hAnsi="Times" w:cs="Times" w:hint="eastAsia"/>
+          <w:color w:val="70AD47" w:themeColor="accent6"/>
+          <w:kern w:val="0"/>
+          <w:sz w:val="22"/>
+          <w:szCs w:val="22"/>
+        </w:rPr>
+        <w:t>摄像头，并展现视频画面</w:t>
+      </w:r>
+      <w:r>
+        <w:rPr>
+          <w:rFonts w:ascii="Times" w:hAnsi="Times" w:cs="Times" w:hint="eastAsia"/>
+          <w:color w:val="70AD47" w:themeColor="accent6"/>
+          <w:kern w:val="0"/>
+          <w:sz w:val="22"/>
+          <w:szCs w:val="22"/>
+        </w:rPr>
+        <w:t>。</w:t>
+      </w:r>
+    </w:p>
+    <w:p>
+      <w:pPr>
+        <w:pStyle w:val="ListParagraph"/>
+        <w:widowControl/>
+        <w:numPr>
+          <w:ilvl w:val="0"/>
+          <w:numId w:val="4"/>
+        </w:numPr>
+        <w:tabs>
+          <w:tab w:val="left" w:pos="220"/>
+          <w:tab w:val="left" w:pos="720"/>
+        </w:tabs>
+        <w:autoSpaceDE w:val="0"/>
+        <w:autoSpaceDN w:val="0"/>
+        <w:adjustRightInd w:val="0"/>
+        <w:spacing w:line="600" w:lineRule="atLeast"/>
+        <w:jc w:val="left"/>
+        <w:rPr>
+          <w:rFonts w:ascii="Times" w:hAnsi="Times" w:cs="Times" w:hint="eastAsia"/>
+          <w:color w:val="70AD47" w:themeColor="accent6"/>
+          <w:kern w:val="0"/>
+          <w:sz w:val="22"/>
+          <w:szCs w:val="22"/>
+        </w:rPr>
+      </w:pPr>
+      <w:r>
+        <w:rPr>
+          <w:rFonts w:ascii="Times" w:hAnsi="Times" w:cs="Times" w:hint="eastAsia"/>
+          <w:color w:val="70AD47" w:themeColor="accent6"/>
+          <w:kern w:val="0"/>
+          <w:sz w:val="22"/>
+          <w:szCs w:val="22"/>
+        </w:rPr>
+        <w:t>默认情况下为人像识别，识别成功时会出现方框，此时可以进行移动，摄像头会进行跟踪。语音中说出预先训练的关键词，如果符合判断规则，图像识别将会转换目标（如由人像识别转为车牌识别），摄像头将对更新后的判断对象进行识别跟踪。</w:t>
+      </w:r>
+    </w:p>
+    <w:p>
+      <w:pPr>
+        <w:widowControl/>
+        <w:tabs>
+          <w:tab w:val="left" w:pos="220"/>
+          <w:tab w:val="left" w:pos="720"/>
+        </w:tabs>
+        <w:autoSpaceDE w:val="0"/>
+        <w:autoSpaceDN w:val="0"/>
+        <w:adjustRightInd w:val="0"/>
+        <w:spacing w:line="600" w:lineRule="atLeast"/>
+        <w:jc w:val="left"/>
+        <w:rPr>
           <w:rFonts w:ascii="Helvetica Neue" w:hAnsi="Helvetica Neue" w:cs="Helvetica Neue"/>
           <w:b/>
           <w:bCs/>
@@ -1149,14 +1942,33 @@
         <w:autoSpaceDN w:val="0"/>
         <w:adjustRightInd w:val="0"/>
         <w:spacing w:line="600" w:lineRule="atLeast"/>
-        <w:jc w:val="left"/>
-        <w:rPr>
-          <w:rFonts w:ascii="Times" w:hAnsi="Times" w:cs="Times"/>
-          <w:color w:val="000000"/>
-          <w:kern w:val="0"/>
-          <w:sz w:val="18"/>
-        </w:rPr>
-      </w:pPr>
+        <w:ind w:firstLine="360"/>
+        <w:jc w:val="left"/>
+        <w:rPr>
+          <w:rFonts w:ascii="Times" w:hAnsi="Times" w:cs="Times" w:hint="eastAsia"/>
+          <w:color w:val="70AD47" w:themeColor="accent6"/>
+          <w:kern w:val="0"/>
+          <w:sz w:val="18"/>
+        </w:rPr>
+      </w:pPr>
+      <w:r>
+        <w:rPr>
+          <w:rFonts w:ascii="Times" w:hAnsi="Times" w:cs="Times" w:hint="eastAsia"/>
+          <w:color w:val="70AD47" w:themeColor="accent6"/>
+          <w:kern w:val="0"/>
+          <w:sz w:val="18"/>
+        </w:rPr>
+        <w:t>本项目系统可以对识别对象进行自动跟踪（</w:t>
+      </w:r>
+      <w:r>
+        <w:rPr>
+          <w:rFonts w:ascii="Times" w:hAnsi="Times" w:cs="Times" w:hint="eastAsia"/>
+          <w:color w:val="70AD47" w:themeColor="accent6"/>
+          <w:kern w:val="0"/>
+          <w:sz w:val="18"/>
+        </w:rPr>
+        <w:t>跟拍）</w:t>
+      </w:r>
     </w:p>
     <w:p>
       <w:pPr>
@@ -1169,6 +1981,75 @@
         <w:autoSpaceDN w:val="0"/>
         <w:adjustRightInd w:val="0"/>
         <w:spacing w:line="600" w:lineRule="atLeast"/>
+        <w:ind w:firstLine="360"/>
+        <w:jc w:val="left"/>
+        <w:rPr>
+          <w:rFonts w:ascii="Times" w:hAnsi="Times" w:cs="Times" w:hint="eastAsia"/>
+          <w:color w:val="70AD47" w:themeColor="accent6"/>
+          <w:kern w:val="0"/>
+          <w:sz w:val="18"/>
+        </w:rPr>
+      </w:pPr>
+      <w:r>
+        <w:rPr>
+          <w:rFonts w:ascii="Times" w:hAnsi="Times" w:cs="Times" w:hint="eastAsia"/>
+          <w:color w:val="70AD47" w:themeColor="accent6"/>
+          <w:kern w:val="0"/>
+          <w:sz w:val="18"/>
+        </w:rPr>
+        <w:t>对语音输入进行云端识别和关键字分析</w:t>
+      </w:r>
+    </w:p>
+    <w:p>
+      <w:pPr>
+        <w:widowControl/>
+        <w:tabs>
+          <w:tab w:val="left" w:pos="220"/>
+          <w:tab w:val="left" w:pos="720"/>
+        </w:tabs>
+        <w:autoSpaceDE w:val="0"/>
+        <w:autoSpaceDN w:val="0"/>
+        <w:adjustRightInd w:val="0"/>
+        <w:spacing w:line="600" w:lineRule="atLeast"/>
+        <w:ind w:firstLine="360"/>
+        <w:jc w:val="left"/>
+        <w:rPr>
+          <w:rFonts w:ascii="Times" w:hAnsi="Times" w:cs="Times"/>
+          <w:color w:val="70AD47" w:themeColor="accent6"/>
+          <w:kern w:val="0"/>
+          <w:sz w:val="18"/>
+        </w:rPr>
+      </w:pPr>
+      <w:r>
+        <w:rPr>
+          <w:rFonts w:ascii="Times" w:hAnsi="Times" w:cs="Times" w:hint="eastAsia"/>
+          <w:color w:val="70AD47" w:themeColor="accent6"/>
+          <w:kern w:val="0"/>
+          <w:sz w:val="18"/>
+        </w:rPr>
+        <w:t>小车也可以进行</w:t>
+      </w:r>
+      <w:r>
+        <w:rPr>
+          <w:rFonts w:ascii="Times" w:hAnsi="Times" w:cs="Times" w:hint="eastAsia"/>
+          <w:color w:val="70AD47" w:themeColor="accent6"/>
+          <w:kern w:val="0"/>
+          <w:sz w:val="18"/>
+        </w:rPr>
+        <w:t>定制运动</w:t>
+      </w:r>
+    </w:p>
+    <w:p>
+      <w:pPr>
+        <w:widowControl/>
+        <w:tabs>
+          <w:tab w:val="left" w:pos="220"/>
+          <w:tab w:val="left" w:pos="720"/>
+        </w:tabs>
+        <w:autoSpaceDE w:val="0"/>
+        <w:autoSpaceDN w:val="0"/>
+        <w:adjustRightInd w:val="0"/>
+        <w:spacing w:line="600" w:lineRule="atLeast"/>
         <w:jc w:val="left"/>
         <w:rPr>
           <w:rFonts w:ascii="Helvetica Neue" w:hAnsi="Helvetica Neue" w:cs="Helvetica Neue"/>
@@ -1221,6 +2102,7 @@
           <w:sz w:val="22"/>
           <w:szCs w:val="22"/>
         </w:rPr>
+        <w:lastRenderedPageBreak/>
         <w:t>运用计算机视觉上的级联分类器和物体追踪技术，对</w:t>
       </w:r>
       <w:r>
@@ -1352,6 +2234,8 @@
           <w:szCs w:val="22"/>
         </w:rPr>
       </w:pPr>
+      <w:bookmarkStart w:id="2" w:name="_GoBack"/>
+      <w:bookmarkEnd w:id="2"/>
       <w:r>
         <w:rPr>
           <w:rFonts w:ascii="Helvetica Neue" w:hAnsi="Helvetica Neue" w:cs="Helvetica Neue"/>
@@ -1718,8 +2602,6 @@
         </w:rPr>
         <w:t xml:space="preserve">    </w:t>
       </w:r>
-      <w:bookmarkStart w:id="2" w:name="_GoBack"/>
-      <w:bookmarkEnd w:id="2"/>
       <w:r>
         <w:rPr>
           <w:rFonts w:ascii="Helvetica Neue" w:hAnsi="Helvetica Neue" w:cs="Helvetica Neue"/>
@@ -2500,7 +3382,6 @@
           <w:sz w:val="22"/>
           <w:szCs w:val="36"/>
         </w:rPr>
-        <w:lastRenderedPageBreak/>
         <w:t>IBM WATSON</w:t>
       </w:r>
     </w:p>
@@ -2713,6 +3594,7 @@
           <w:kern w:val="0"/>
           <w:sz w:val="18"/>
         </w:rPr>
+        <w:lastRenderedPageBreak/>
         <w:t>对于赛事</w:t>
       </w:r>
     </w:p>
@@ -3245,7 +4127,6 @@
           <w:sz w:val="36"/>
           <w:szCs w:val="50"/>
         </w:rPr>
-        <w:lastRenderedPageBreak/>
         <w:t>图片展示</w:t>
       </w:r>
     </w:p>
@@ -3525,6 +4406,95 @@
       <w:lvlJc w:val="left"/>
     </w:lvl>
   </w:abstractNum>
+  <w:abstractNum w:abstractNumId="3" w15:restartNumberingAfterBreak="0">
+    <w:nsid w:val="0FCD65FA"/>
+    <w:multiLevelType w:val="hybridMultilevel"/>
+    <w:tmpl w:val="5F70E4F8"/>
+    <w:lvl w:ilvl="0" w:tplc="1E6C781C">
+      <w:start w:val="1"/>
+      <w:numFmt w:val="decimal"/>
+      <w:lvlText w:val="%1）"/>
+      <w:lvlJc w:val="left"/>
+      <w:pPr>
+        <w:ind w:left="804" w:hanging="360"/>
+      </w:pPr>
+      <w:rPr>
+        <w:rFonts w:hint="default"/>
+      </w:rPr>
+    </w:lvl>
+    <w:lvl w:ilvl="1" w:tplc="04090019" w:tentative="1">
+      <w:start w:val="1"/>
+      <w:numFmt w:val="lowerLetter"/>
+      <w:lvlText w:val="%2."/>
+      <w:lvlJc w:val="left"/>
+      <w:pPr>
+        <w:ind w:left="1524" w:hanging="360"/>
+      </w:pPr>
+    </w:lvl>
+    <w:lvl w:ilvl="2" w:tplc="0409001B" w:tentative="1">
+      <w:start w:val="1"/>
+      <w:numFmt w:val="lowerRoman"/>
+      <w:lvlText w:val="%3."/>
+      <w:lvlJc w:val="right"/>
+      <w:pPr>
+        <w:ind w:left="2244" w:hanging="180"/>
+      </w:pPr>
+    </w:lvl>
+    <w:lvl w:ilvl="3" w:tplc="0409000F" w:tentative="1">
+      <w:start w:val="1"/>
+      <w:numFmt w:val="decimal"/>
+      <w:lvlText w:val="%4."/>
+      <w:lvlJc w:val="left"/>
+      <w:pPr>
+        <w:ind w:left="2964" w:hanging="360"/>
+      </w:pPr>
+    </w:lvl>
+    <w:lvl w:ilvl="4" w:tplc="04090019" w:tentative="1">
+      <w:start w:val="1"/>
+      <w:numFmt w:val="lowerLetter"/>
+      <w:lvlText w:val="%5."/>
+      <w:lvlJc w:val="left"/>
+      <w:pPr>
+        <w:ind w:left="3684" w:hanging="360"/>
+      </w:pPr>
+    </w:lvl>
+    <w:lvl w:ilvl="5" w:tplc="0409001B" w:tentative="1">
+      <w:start w:val="1"/>
+      <w:numFmt w:val="lowerRoman"/>
+      <w:lvlText w:val="%6."/>
+      <w:lvlJc w:val="right"/>
+      <w:pPr>
+        <w:ind w:left="4404" w:hanging="180"/>
+      </w:pPr>
+    </w:lvl>
+    <w:lvl w:ilvl="6" w:tplc="0409000F" w:tentative="1">
+      <w:start w:val="1"/>
+      <w:numFmt w:val="decimal"/>
+      <w:lvlText w:val="%7."/>
+      <w:lvlJc w:val="left"/>
+      <w:pPr>
+        <w:ind w:left="5124" w:hanging="360"/>
+      </w:pPr>
+    </w:lvl>
+    <w:lvl w:ilvl="7" w:tplc="04090019" w:tentative="1">
+      <w:start w:val="1"/>
+      <w:numFmt w:val="lowerLetter"/>
+      <w:lvlText w:val="%8."/>
+      <w:lvlJc w:val="left"/>
+      <w:pPr>
+        <w:ind w:left="5844" w:hanging="360"/>
+      </w:pPr>
+    </w:lvl>
+    <w:lvl w:ilvl="8" w:tplc="0409001B" w:tentative="1">
+      <w:start w:val="1"/>
+      <w:numFmt w:val="lowerRoman"/>
+      <w:lvlText w:val="%9."/>
+      <w:lvlJc w:val="right"/>
+      <w:pPr>
+        <w:ind w:left="6564" w:hanging="180"/>
+      </w:pPr>
+    </w:lvl>
+  </w:abstractNum>
   <w:num w:numId="1">
     <w:abstractNumId w:val="0"/>
   </w:num>
@@ -3533,6 +4503,9 @@
   </w:num>
   <w:num w:numId="3">
     <w:abstractNumId w:val="2"/>
+  </w:num>
+  <w:num w:numId="4">
+    <w:abstractNumId w:val="3"/>
   </w:num>
 </w:numbering>
 </file>
@@ -4024,6 +4997,17 @@
       <w:szCs w:val="18"/>
     </w:rPr>
   </w:style>
+  <w:style w:type="paragraph" w:styleId="ListParagraph">
+    <w:name w:val="List Paragraph"/>
+    <w:basedOn w:val="Normal"/>
+    <w:uiPriority w:val="34"/>
+    <w:qFormat/>
+    <w:rsid w:val="000E6049"/>
+    <w:pPr>
+      <w:ind w:left="720"/>
+      <w:contextualSpacing/>
+    </w:pPr>
+  </w:style>
 </w:styles>
 </file>
 
